--- a/4_Diari/Andrea_Curti_Diario-2021-12-02.docx
+++ b/4_Diari/Andrea_Curti_Diario-2021-12-02.docx
@@ -87,10 +87,7 @@
               <w:spacing w:line="360" w:lineRule="auto"/>
             </w:pPr>
             <w:r>
-              <w:t>25</w:t>
-            </w:r>
-            <w:r>
-              <w:t>.11</w:t>
+              <w:t>02.12</w:t>
             </w:r>
             <w:r>
               <w:t>.2021</w:t>
@@ -218,6 +215,9 @@
             <w:pPr>
               <w:spacing w:after="0"/>
             </w:pPr>
+            <w:r>
+              <w:t>13:15 – 14:00</w:t>
+            </w:r>
           </w:p>
         </w:tc>
         <w:tc>
@@ -242,6 +242,9 @@
             <w:pPr>
               <w:spacing w:after="0"/>
             </w:pPr>
+            <w:r>
+              <w:t>Ho terminato la pagina inserendo la categoria “archiviati”, per vedere i componenti eliminati. Ho aggiustato varie piccolezze, come il messaggio che viene stampato in base se è stata selezionata una categoria o se la categoria non contiene elementi.</w:t>
+            </w:r>
           </w:p>
         </w:tc>
       </w:tr>
@@ -254,6 +257,21 @@
             <w:pPr>
               <w:spacing w:after="0"/>
             </w:pPr>
+            <w:r>
+              <w:t xml:space="preserve">14:00 – </w:t>
+            </w:r>
+            <w:r>
+              <w:t>1</w:t>
+            </w:r>
+            <w:r>
+              <w:t>4</w:t>
+            </w:r>
+            <w:r>
+              <w:t>:</w:t>
+            </w:r>
+            <w:r>
+              <w:t>45</w:t>
+            </w:r>
           </w:p>
         </w:tc>
         <w:tc>
@@ -271,7 +289,13 @@
               <w:rPr>
                 <w:b/>
               </w:rPr>
-              <w:t>Implementazione</w:t>
+              <w:t xml:space="preserve">Elimina </w:t>
+            </w:r>
+            <w:r>
+              <w:rPr>
+                <w:b/>
+              </w:rPr>
+              <w:t>componente</w:t>
             </w:r>
           </w:p>
           <w:p>
@@ -279,15 +303,7 @@
               <w:spacing w:after="0"/>
             </w:pPr>
             <w:r>
-              <w:t>Ho sistemato varie cose nell’aggiunta ed eliminazione dell’utente. Ho aggiunto un nuovo attributo alla tabella utente, ovvero “</w:t>
-            </w:r>
-            <w:proofErr w:type="spellStart"/>
-            <w:r>
-              <w:t>is_enable</w:t>
-            </w:r>
-            <w:proofErr w:type="spellEnd"/>
-            <w:r>
-              <w:t>”, così che una volta eliminato l’utente, venga archiviato e settato questo attributo a false, al posto che essere direttamente eliminato dal database.</w:t>
+              <w:t>Prima dell’eliminazione di un componente, viene chiesta la conferma, ed inseguito il componente viene impostato a disattivato.</w:t>
             </w:r>
           </w:p>
         </w:tc>
@@ -301,8 +317,9 @@
             <w:pPr>
               <w:spacing w:after="0"/>
             </w:pPr>
-            <w:bookmarkStart w:id="0" w:name="_GoBack"/>
-            <w:bookmarkEnd w:id="0"/>
+            <w:r>
+              <w:t>15:00 – 16:20</w:t>
+            </w:r>
           </w:p>
         </w:tc>
         <w:tc>
@@ -320,7 +337,7 @@
               <w:rPr>
                 <w:b/>
               </w:rPr>
-              <w:t>Demo + controllo GANTT</w:t>
+              <w:t>Pagina modifica componente</w:t>
             </w:r>
           </w:p>
           <w:p>
@@ -328,7 +345,7 @@
               <w:spacing w:after="0"/>
             </w:pPr>
             <w:r>
-              <w:t>Ho mostrato una veloce demo al Prof. ed in seguito mi ha aiutato a correggere un’attività del GANTT, spostandola prima rispetto a quando era stata programmata.</w:t>
+              <w:t>Ho incominciato la pagina per la modifica di un componente.</w:t>
             </w:r>
           </w:p>
         </w:tc>
@@ -370,32 +387,21 @@
               <w:spacing w:after="0"/>
             </w:pPr>
             <w:r>
-              <w:t xml:space="preserve">Il prof. mi ha fatto capire che non si può eliminare un utente dato che il suo id può essere una foreign </w:t>
+              <w:t xml:space="preserve">Nonostante la </w:t>
             </w:r>
             <w:proofErr w:type="spellStart"/>
             <w:r>
-              <w:t>key</w:t>
+              <w:t>query</w:t>
             </w:r>
             <w:proofErr w:type="spellEnd"/>
             <w:r>
-              <w:t xml:space="preserve"> in un’altra tabella. Quindi per risolvere ho inserito un nuovo attributo nella tabella “utente”, ovvero “</w:t>
-            </w:r>
-            <w:proofErr w:type="spellStart"/>
-            <w:r>
-              <w:t>is_enable</w:t>
-            </w:r>
-            <w:proofErr w:type="spellEnd"/>
-            <w:r>
-              <w:t xml:space="preserve">”, un flag sempre </w:t>
-            </w:r>
-            <w:proofErr w:type="spellStart"/>
-            <w:r>
-              <w:t>true</w:t>
-            </w:r>
-            <w:proofErr w:type="spellEnd"/>
-            <w:r>
-              <w:t xml:space="preserve">, fino a che non ci sia l’eliminazione dell’utente, in questo caso il flag viene settato a false, così da avere un utente “archiviato”, ma che mantiene tutte le relazioni con le altre tabelle. </w:t>
-            </w:r>
+              <w:t xml:space="preserve"> dell’update sia giusta, il componente non viene modificato. Dovrò risolvere il problema la prossima giornata di lavoro</w:t>
+            </w:r>
+            <w:r>
+              <w:t>, in quanto non ho più tempo.</w:t>
+            </w:r>
+            <w:bookmarkStart w:id="0" w:name="_GoBack"/>
+            <w:bookmarkEnd w:id="0"/>
           </w:p>
         </w:tc>
       </w:tr>
@@ -439,7 +445,16 @@
               <w:t xml:space="preserve">Sono </w:t>
             </w:r>
             <w:r>
-              <w:t>in dietro di un paio d’ore rispetto al GANTT, infatti dovrei aver finito oggi la pagina per consultare l’inventario, mentre invece non ho ancora terminato del tutto</w:t>
+              <w:t xml:space="preserve">in dietro di un paio d’ore rispetto al GANTT, </w:t>
+            </w:r>
+            <w:r>
+              <w:t>perché oggi</w:t>
+            </w:r>
+            <w:r>
+              <w:t xml:space="preserve"> </w:t>
+            </w:r>
+            <w:r>
+              <w:t>avrei dovuto terminare la pagina di modifica dei componenti. Però a causa di aggiunte di altre funzionalità, non sono ancora riuscito a concluderla</w:t>
             </w:r>
           </w:p>
         </w:tc>
@@ -489,7 +504,7 @@
               <w:t>Terminare</w:t>
             </w:r>
             <w:r>
-              <w:t xml:space="preserve"> la pagina per consultare l’inventario</w:t>
+              <w:t xml:space="preserve"> la pagina per la modifica dei componenti</w:t>
             </w:r>
           </w:p>
           <w:p>
@@ -502,7 +517,13 @@
               <w:spacing w:after="0"/>
             </w:pPr>
             <w:r>
-              <w:t>Incominciare e terminare la pagina per la modifica dei componenti</w:t>
+              <w:t>Incominciare e terminare la pagina per l’aggiunta de</w:t>
+            </w:r>
+            <w:r>
+              <w:t>i</w:t>
+            </w:r>
+            <w:r>
+              <w:t xml:space="preserve"> componenti</w:t>
             </w:r>
           </w:p>
         </w:tc>
@@ -2803,7 +2824,7 @@
 </file>
 
 <file path=customXml/itemProps1.xml><?xml version="1.0" encoding="utf-8"?>
-<ds:datastoreItem xmlns:ds="http://schemas.openxmlformats.org/officeDocument/2006/customXml" ds:itemID="{B5A265D0-40C8-45B2-B0F3-771597597AB7}">
+<ds:datastoreItem xmlns:ds="http://schemas.openxmlformats.org/officeDocument/2006/customXml" ds:itemID="{B23059DD-6159-44C2-BC56-3CE32F4A7BA8}">
   <ds:schemaRefs>
     <ds:schemaRef ds:uri="http://schemas.openxmlformats.org/officeDocument/2006/bibliography"/>
   </ds:schemaRefs>
